--- a/Алгоритмы/Алгоритм Дейкстры.docx
+++ b/Алгоритмы/Алгоритм Дейкстры.docx
@@ -1143,13 +1143,16 @@
         <w:jc w:val="both"/>
         <w:rPr>
           <w:rFonts w:ascii="Times New Roman" w:hAnsi="Times New Roman" w:cs="Times New Roman"/>
-          <w:sz w:val="28"/>
-          <w:szCs w:val="28"/>
-        </w:rPr>
-      </w:pPr>
-      <w:r>
-        <w:rPr>
-          <w:rFonts w:ascii="Times New Roman" w:hAnsi="Times New Roman" w:cs="Times New Roman"/>
+          <w:b/>
+          <w:sz w:val="28"/>
+          <w:szCs w:val="28"/>
+        </w:rPr>
+      </w:pPr>
+      <w:bookmarkStart w:id="0" w:name="_GoBack"/>
+      <w:r>
+        <w:rPr>
+          <w:rFonts w:ascii="Times New Roman" w:hAnsi="Times New Roman" w:cs="Times New Roman"/>
+          <w:b/>
           <w:sz w:val="28"/>
           <w:szCs w:val="28"/>
         </w:rPr>
@@ -1834,7 +1837,6 @@
           <w:rFonts w:ascii="Times New Roman" w:hAnsi="Times New Roman" w:cs="Times New Roman"/>
           <w:sz w:val="28"/>
           <w:szCs w:val="28"/>
-          <w:lang w:val="en-US"/>
         </w:rPr>
       </w:pPr>
       <w:r>
@@ -2097,8 +2099,6 @@
         </w:rPr>
         <w:t>).</w:t>
       </w:r>
-      <w:bookmarkStart w:id="0" w:name="_GoBack"/>
-      <w:bookmarkEnd w:id="0"/>
     </w:p>
     <w:p>
       <w:pPr>
@@ -2662,6 +2662,7 @@
         </w:rPr>
         <w:t xml:space="preserve"> </w:t>
       </w:r>
+      <w:bookmarkEnd w:id="0"/>
     </w:p>
     <w:sectPr>
       <w:pgSz w:w="11906" w:h="16838"/>
